--- a/P1-Introduccion y fundamentos de las Estructuras de Datos/T2- Recursividad/2. Principios de los algoritmos recursivos/Principios de los algoritmos recursivos.docx
+++ b/P1-Introduccion y fundamentos de las Estructuras de Datos/T2- Recursividad/2. Principios de los algoritmos recursivos/Principios de los algoritmos recursivos.docx
@@ -180,6 +180,7 @@
       <w:r>
         <w:rPr>
           <w:rFonts w:ascii="Arial" w:eastAsia="Times New Roman" w:hAnsi="Arial" w:cs="Arial"/>
+          <w:noProof/>
           <w:color w:val="000000"/>
           <w:kern w:val="0"/>
           <w:sz w:val="24"/>
@@ -370,6 +371,24 @@
     <w:p>
       <w:pPr>
         <w:spacing w:after="0" w:line="240" w:lineRule="auto"/>
+        <w:ind w:hanging="567"/>
+        <w:jc w:val="both"/>
+        <w:rPr>
+          <w:rFonts w:ascii="Arial" w:eastAsia="Times New Roman" w:hAnsi="Arial" w:cs="Arial"/>
+          <w:b/>
+          <w:bCs/>
+          <w:color w:val="000000"/>
+          <w:kern w:val="0"/>
+          <w:sz w:val="24"/>
+          <w:szCs w:val="24"/>
+          <w:lang w:eastAsia="es-EC"/>
+          <w14:ligatures w14:val="none"/>
+        </w:rPr>
+      </w:pPr>
+    </w:p>
+    <w:p>
+      <w:pPr>
+        <w:spacing w:after="0" w:line="240" w:lineRule="auto"/>
         <w:ind w:firstLine="708"/>
         <w:jc w:val="both"/>
         <w:rPr>
@@ -659,7 +678,20 @@
           <w:lang w:eastAsia="es-EC"/>
           <w14:ligatures w14:val="none"/>
         </w:rPr>
-        <w:t>En muchos casos, especialmente cuando se trabaja con algoritmos recursivos que procesan estructuras de datos como árboles o listas, es necesario acumular resultados parciales a medida que se avanza en las llamadas recursivas. Esta acumulación puede lograrse mediante parámetros adicionales que se pasan a las llamadas recursivas o mediante el uso de variables globales. Es esencial gestionar correctamente esta acumulación para obtener el resultado correcto al final de la recursión.</w:t>
+        <w:t xml:space="preserve">En muchos casos, especialmente cuando se trabaja con algoritmos recursivos que procesan estructuras de datos como árboles o listas, es necesario acumular resultados parciales a medida que se avanza en las llamadas recursivas. Esta acumulación puede lograrse mediante parámetros adicionales que se pasan a las llamadas recursivas o mediante el uso de variables globales. Es esencial gestionar </w:t>
+      </w:r>
+      <w:r>
+        <w:rPr>
+          <w:rFonts w:ascii="Arial" w:eastAsia="Times New Roman" w:hAnsi="Arial" w:cs="Arial"/>
+          <w:color w:val="000000"/>
+          <w:kern w:val="0"/>
+          <w:sz w:val="24"/>
+          <w:szCs w:val="24"/>
+          <w:lang w:eastAsia="es-EC"/>
+          <w14:ligatures w14:val="none"/>
+        </w:rPr>
+        <w:lastRenderedPageBreak/>
+        <w:t>correctamente esta acumulación para obtener el resultado correcto al final de la recursión.</w:t>
       </w:r>
     </w:p>
     <w:p>
@@ -749,120 +781,80 @@
           <w:lang w:eastAsia="es-EC"/>
           <w14:ligatures w14:val="none"/>
         </w:rPr>
-        <w:t xml:space="preserve">Para ilustrar estos principios, consideremos el ejemplo clásico de la recursión: el cálculo </w:t>
-      </w:r>
-      <w:proofErr w:type="gramStart"/>
-      <w:r>
-        <w:rPr>
-          <w:rFonts w:ascii="Arial" w:eastAsia="Times New Roman" w:hAnsi="Arial" w:cs="Arial"/>
-          <w:color w:val="000000"/>
-          <w:kern w:val="0"/>
-          <w:sz w:val="24"/>
-          <w:szCs w:val="24"/>
-          <w:lang w:eastAsia="es-EC"/>
-          <w14:ligatures w14:val="none"/>
-        </w:rPr>
-        <w:t>del factorial</w:t>
-      </w:r>
-      <w:proofErr w:type="gramEnd"/>
-      <w:r>
-        <w:rPr>
-          <w:rFonts w:ascii="Arial" w:eastAsia="Times New Roman" w:hAnsi="Arial" w:cs="Arial"/>
-          <w:color w:val="000000"/>
-          <w:kern w:val="0"/>
-          <w:sz w:val="24"/>
-          <w:szCs w:val="24"/>
-          <w:lang w:eastAsia="es-EC"/>
-          <w14:ligatures w14:val="none"/>
-        </w:rPr>
-        <w:t xml:space="preserve"> de un número. El factorial de un número entero no negativo </w:t>
-      </w:r>
-      <w:r>
-        <w:rPr>
-          <w:rFonts w:ascii="Tahoma" w:eastAsia="Times New Roman" w:hAnsi="Tahoma" w:cs="Tahoma"/>
-          <w:color w:val="000000"/>
-          <w:kern w:val="0"/>
-          <w:sz w:val="24"/>
-          <w:szCs w:val="24"/>
-          <w:lang w:eastAsia="es-EC"/>
-          <w14:ligatures w14:val="none"/>
-        </w:rPr>
-        <w:t>�</w:t>
-      </w:r>
-      <w:r>
-        <w:rPr>
-          <w:rFonts w:ascii="Arial" w:eastAsia="Times New Roman" w:hAnsi="Arial" w:cs="Arial"/>
-          <w:color w:val="000000"/>
-          <w:kern w:val="0"/>
-          <w:sz w:val="24"/>
-          <w:szCs w:val="24"/>
-          <w:lang w:eastAsia="es-EC"/>
-          <w14:ligatures w14:val="none"/>
-        </w:rPr>
-        <w:t xml:space="preserve">n, denotado como </w:t>
-      </w:r>
-      <w:proofErr w:type="gramStart"/>
-      <w:r>
-        <w:rPr>
-          <w:rFonts w:ascii="Tahoma" w:eastAsia="Times New Roman" w:hAnsi="Tahoma" w:cs="Tahoma"/>
-          <w:color w:val="000000"/>
-          <w:kern w:val="0"/>
-          <w:sz w:val="24"/>
-          <w:szCs w:val="24"/>
-          <w:lang w:eastAsia="es-EC"/>
-          <w14:ligatures w14:val="none"/>
-        </w:rPr>
-        <w:t>�</w:t>
-      </w:r>
-      <w:r>
-        <w:rPr>
-          <w:rFonts w:ascii="Arial" w:eastAsia="Times New Roman" w:hAnsi="Arial" w:cs="Arial"/>
-          <w:color w:val="000000"/>
-          <w:kern w:val="0"/>
-          <w:sz w:val="24"/>
-          <w:szCs w:val="24"/>
-          <w:lang w:eastAsia="es-EC"/>
-          <w14:ligatures w14:val="none"/>
-        </w:rPr>
-        <w:t>!n</w:t>
-      </w:r>
-      <w:proofErr w:type="gramEnd"/>
-      <w:r>
-        <w:rPr>
-          <w:rFonts w:ascii="Arial" w:eastAsia="Times New Roman" w:hAnsi="Arial" w:cs="Arial"/>
-          <w:color w:val="000000"/>
-          <w:kern w:val="0"/>
-          <w:sz w:val="24"/>
-          <w:szCs w:val="24"/>
-          <w:lang w:eastAsia="es-EC"/>
-          <w14:ligatures w14:val="none"/>
-        </w:rPr>
-        <w:t xml:space="preserve">!, se define como el producto de todos los enteros positivos menores o iguales a </w:t>
-      </w:r>
-      <w:r>
-        <w:rPr>
-          <w:rFonts w:ascii="Tahoma" w:eastAsia="Times New Roman" w:hAnsi="Tahoma" w:cs="Tahoma"/>
-          <w:color w:val="000000"/>
-          <w:kern w:val="0"/>
-          <w:sz w:val="24"/>
-          <w:szCs w:val="24"/>
-          <w:lang w:eastAsia="es-EC"/>
-          <w14:ligatures w14:val="none"/>
-        </w:rPr>
-        <w:t>�</w:t>
-      </w:r>
-      <w:r>
-        <w:rPr>
-          <w:rFonts w:ascii="Arial" w:eastAsia="Times New Roman" w:hAnsi="Arial" w:cs="Arial"/>
-          <w:color w:val="000000"/>
-          <w:kern w:val="0"/>
-          <w:sz w:val="24"/>
-          <w:szCs w:val="24"/>
-          <w:lang w:eastAsia="es-EC"/>
-          <w14:ligatures w14:val="none"/>
-        </w:rPr>
-        <w:t>n. La función factorial se define recursivamente de la siguiente manera:</w:t>
-      </w:r>
+        <w:t xml:space="preserve">Para ilustrar estos principios, consideremos el ejemplo clásico de la recursión: el cálculo del factorial de un número. El factorial de un número entero no negativo </w:t>
+      </w:r>
+      <w:r>
+        <w:rPr>
+          <w:rFonts w:ascii="Bell MT" w:eastAsia="Times New Roman" w:hAnsi="Bell MT" w:cs="Arial"/>
+          <w:b/>
+          <w:bCs/>
+          <w:i/>
+          <w:iCs/>
+          <w:color w:val="000000"/>
+          <w:kern w:val="0"/>
+          <w:sz w:val="28"/>
+          <w:szCs w:val="28"/>
+          <w:lang w:eastAsia="es-EC"/>
+          <w14:ligatures w14:val="none"/>
+        </w:rPr>
+        <w:t>n</w:t>
+      </w:r>
+      <w:r>
+        <w:rPr>
+          <w:rFonts w:ascii="Arial" w:eastAsia="Times New Roman" w:hAnsi="Arial" w:cs="Arial"/>
+          <w:color w:val="000000"/>
+          <w:kern w:val="0"/>
+          <w:sz w:val="24"/>
+          <w:szCs w:val="24"/>
+          <w:lang w:eastAsia="es-EC"/>
+          <w14:ligatures w14:val="none"/>
+        </w:rPr>
+        <w:t xml:space="preserve">, denotado como </w:t>
+      </w:r>
+      <w:r>
+        <w:rPr>
+          <w:rFonts w:ascii="Bell MT" w:eastAsia="Times New Roman" w:hAnsi="Bell MT" w:cs="Arial"/>
+          <w:b/>
+          <w:bCs/>
+          <w:i/>
+          <w:iCs/>
+          <w:color w:val="000000"/>
+          <w:kern w:val="0"/>
+          <w:sz w:val="28"/>
+          <w:szCs w:val="28"/>
+          <w:lang w:eastAsia="es-EC"/>
+          <w14:ligatures w14:val="none"/>
+        </w:rPr>
+        <w:t>n</w:t>
+      </w:r>
+      <w:r>
+        <w:rPr>
+          <w:rFonts w:ascii="Arial" w:eastAsia="Times New Roman" w:hAnsi="Arial" w:cs="Arial"/>
+          <w:color w:val="000000"/>
+          <w:kern w:val="0"/>
+          <w:sz w:val="24"/>
+          <w:szCs w:val="24"/>
+          <w:lang w:eastAsia="es-EC"/>
+          <w14:ligatures w14:val="none"/>
+        </w:rPr>
+        <w:t>, se define como el producto de todos los enteros positivos menores o iguales a n. La función factorial se define recursivamente de la siguiente manera:</w:t>
+      </w:r>
+    </w:p>
+    <w:p>
+      <w:pPr>
+        <w:spacing w:after="0" w:line="240" w:lineRule="auto"/>
+        <w:ind w:firstLine="708"/>
+        <w:jc w:val="both"/>
+        <w:rPr>
+          <w:rFonts w:ascii="Arial" w:eastAsia="Times New Roman" w:hAnsi="Arial" w:cs="Arial"/>
+          <w:color w:val="000000"/>
+          <w:kern w:val="0"/>
+          <w:sz w:val="24"/>
+          <w:szCs w:val="24"/>
+          <w:lang w:eastAsia="es-EC"/>
+          <w14:ligatures w14:val="none"/>
+        </w:rPr>
+      </w:pPr>
     </w:p>
     <w:p>
       <w:pPr>
@@ -879,46 +871,18 @@
           <w14:ligatures w14:val="none"/>
         </w:rPr>
       </w:pPr>
-      <w:proofErr w:type="spellStart"/>
-      <w:r>
-        <w:rPr>
-          <w:rFonts w:ascii="Arial" w:eastAsia="Times New Roman" w:hAnsi="Arial" w:cs="Arial"/>
-          <w:color w:val="000000"/>
-          <w:kern w:val="0"/>
-          <w:sz w:val="24"/>
-          <w:szCs w:val="24"/>
-          <w:lang w:eastAsia="es-EC"/>
-          <w14:ligatures w14:val="none"/>
-        </w:rPr>
-        <w:t>scssCopy</w:t>
-      </w:r>
-      <w:proofErr w:type="spellEnd"/>
-      <w:r>
-        <w:rPr>
-          <w:rFonts w:ascii="Arial" w:eastAsia="Times New Roman" w:hAnsi="Arial" w:cs="Arial"/>
-          <w:color w:val="000000"/>
-          <w:kern w:val="0"/>
-          <w:sz w:val="24"/>
-          <w:szCs w:val="24"/>
-          <w:lang w:eastAsia="es-EC"/>
-          <w14:ligatures w14:val="none"/>
-        </w:rPr>
-        <w:t xml:space="preserve"> </w:t>
-      </w:r>
-      <w:proofErr w:type="spellStart"/>
-      <w:r>
-        <w:rPr>
-          <w:rFonts w:ascii="Arial" w:eastAsia="Times New Roman" w:hAnsi="Arial" w:cs="Arial"/>
-          <w:color w:val="000000"/>
-          <w:kern w:val="0"/>
-          <w:sz w:val="24"/>
-          <w:szCs w:val="24"/>
-          <w:lang w:eastAsia="es-EC"/>
-          <w14:ligatures w14:val="none"/>
-        </w:rPr>
-        <w:t>code</w:t>
-      </w:r>
-      <w:proofErr w:type="spellEnd"/>
+      <w:r>
+        <w:rPr>
+          <w:rFonts w:ascii="Arial" w:eastAsia="Times New Roman" w:hAnsi="Arial" w:cs="Arial"/>
+          <w:color w:val="000000"/>
+          <w:kern w:val="0"/>
+          <w:sz w:val="24"/>
+          <w:szCs w:val="24"/>
+          <w:lang w:eastAsia="es-EC"/>
+          <w14:ligatures w14:val="none"/>
+        </w:rPr>
+        <w:t>scssCopy code</w:t>
+      </w:r>
     </w:p>
     <w:p>
       <w:pPr>
@@ -945,33 +909,7 @@
           <w:lang w:eastAsia="es-EC"/>
           <w14:ligatures w14:val="none"/>
         </w:rPr>
-        <w:t xml:space="preserve">factorial(n): si n == 0: retornar 1 sino: retornar n * </w:t>
-      </w:r>
-      <w:proofErr w:type="gramStart"/>
-      <w:r>
-        <w:rPr>
-          <w:rFonts w:ascii="Arial" w:eastAsia="Times New Roman" w:hAnsi="Arial" w:cs="Arial"/>
-          <w:color w:val="000000"/>
-          <w:kern w:val="0"/>
-          <w:sz w:val="24"/>
-          <w:szCs w:val="24"/>
-          <w:lang w:eastAsia="es-EC"/>
-          <w14:ligatures w14:val="none"/>
-        </w:rPr>
-        <w:t>factorial(</w:t>
-      </w:r>
-      <w:proofErr w:type="gramEnd"/>
-      <w:r>
-        <w:rPr>
-          <w:rFonts w:ascii="Arial" w:eastAsia="Times New Roman" w:hAnsi="Arial" w:cs="Arial"/>
-          <w:color w:val="000000"/>
-          <w:kern w:val="0"/>
-          <w:sz w:val="24"/>
-          <w:szCs w:val="24"/>
-          <w:lang w:eastAsia="es-EC"/>
-          <w14:ligatures w14:val="none"/>
-        </w:rPr>
-        <w:t xml:space="preserve">n - 1) </w:t>
+        <w:t xml:space="preserve">factorial(n): si n == 0: retornar 1 sino: retornar n * factorial(n - 1) </w:t>
       </w:r>
     </w:p>
     <w:p>
@@ -1031,27 +969,29 @@
       </w:r>
       <w:r>
         <w:rPr>
-          <w:rFonts w:ascii="Tahoma" w:eastAsia="Times New Roman" w:hAnsi="Tahoma" w:cs="Tahoma"/>
-          <w:color w:val="000000"/>
-          <w:kern w:val="0"/>
-          <w:sz w:val="24"/>
-          <w:szCs w:val="24"/>
-          <w:lang w:eastAsia="es-EC"/>
-          <w14:ligatures w14:val="none"/>
-        </w:rPr>
-        <w:t>�</w:t>
-      </w:r>
-      <w:r>
-        <w:rPr>
-          <w:rFonts w:ascii="Arial" w:eastAsia="Times New Roman" w:hAnsi="Arial" w:cs="Arial"/>
-          <w:color w:val="000000"/>
-          <w:kern w:val="0"/>
-          <w:sz w:val="24"/>
-          <w:szCs w:val="24"/>
-          <w:lang w:eastAsia="es-EC"/>
-          <w14:ligatures w14:val="none"/>
-        </w:rPr>
-        <w:t>=0n=0, donde se retorna 1.</w:t>
+          <w:rFonts w:ascii="Arial" w:eastAsia="Times New Roman" w:hAnsi="Arial" w:cs="Arial"/>
+          <w:i/>
+          <w:iCs/>
+          <w:color w:val="000000"/>
+          <w:kern w:val="0"/>
+          <w:sz w:val="24"/>
+          <w:szCs w:val="24"/>
+          <w:lang w:eastAsia="es-EC"/>
+          <w14:ligatures w14:val="none"/>
+        </w:rPr>
+        <w:t>n</w:t>
+      </w:r>
+      <w:r>
+        <w:rPr>
+          <w:rFonts w:ascii="Arial" w:eastAsia="Times New Roman" w:hAnsi="Arial" w:cs="Arial"/>
+          <w:color w:val="000000"/>
+          <w:kern w:val="0"/>
+          <w:sz w:val="24"/>
+          <w:szCs w:val="24"/>
+          <w:lang w:eastAsia="es-EC"/>
+          <w14:ligatures w14:val="none"/>
+        </w:rPr>
+        <w:t>=0, donde se retorna 1.</w:t>
       </w:r>
     </w:p>
     <w:p>
@@ -1079,81 +1019,7 @@
           <w:lang w:eastAsia="es-EC"/>
           <w14:ligatures w14:val="none"/>
         </w:rPr>
-        <w:t xml:space="preserve">El paso recursivo reduce el problema al multiplicar </w:t>
-      </w:r>
-      <w:r>
-        <w:rPr>
-          <w:rFonts w:ascii="Tahoma" w:eastAsia="Times New Roman" w:hAnsi="Tahoma" w:cs="Tahoma"/>
-          <w:color w:val="000000"/>
-          <w:kern w:val="0"/>
-          <w:sz w:val="24"/>
-          <w:szCs w:val="24"/>
-          <w:lang w:eastAsia="es-EC"/>
-          <w14:ligatures w14:val="none"/>
-        </w:rPr>
-        <w:t>�</w:t>
-      </w:r>
-      <w:r>
-        <w:rPr>
-          <w:rFonts w:ascii="Arial" w:eastAsia="Times New Roman" w:hAnsi="Arial" w:cs="Arial"/>
-          <w:color w:val="000000"/>
-          <w:kern w:val="0"/>
-          <w:sz w:val="24"/>
-          <w:szCs w:val="24"/>
-          <w:lang w:eastAsia="es-EC"/>
-          <w14:ligatures w14:val="none"/>
-        </w:rPr>
-        <w:t xml:space="preserve">n por </w:t>
-      </w:r>
-      <w:proofErr w:type="gramStart"/>
-      <w:r>
-        <w:rPr>
-          <w:rFonts w:ascii="Arial" w:eastAsia="Times New Roman" w:hAnsi="Arial" w:cs="Arial"/>
-          <w:color w:val="000000"/>
-          <w:kern w:val="0"/>
-          <w:sz w:val="24"/>
-          <w:szCs w:val="24"/>
-          <w:lang w:eastAsia="es-EC"/>
-          <w14:ligatures w14:val="none"/>
-        </w:rPr>
-        <w:t>el factorial</w:t>
-      </w:r>
-      <w:proofErr w:type="gramEnd"/>
-      <w:r>
-        <w:rPr>
-          <w:rFonts w:ascii="Arial" w:eastAsia="Times New Roman" w:hAnsi="Arial" w:cs="Arial"/>
-          <w:color w:val="000000"/>
-          <w:kern w:val="0"/>
-          <w:sz w:val="24"/>
-          <w:szCs w:val="24"/>
-          <w:lang w:eastAsia="es-EC"/>
-          <w14:ligatures w14:val="none"/>
-        </w:rPr>
-        <w:t xml:space="preserve"> de </w:t>
-      </w:r>
-      <w:r>
-        <w:rPr>
-          <w:rFonts w:ascii="Tahoma" w:eastAsia="Times New Roman" w:hAnsi="Tahoma" w:cs="Tahoma"/>
-          <w:color w:val="000000"/>
-          <w:kern w:val="0"/>
-          <w:sz w:val="24"/>
-          <w:szCs w:val="24"/>
-          <w:lang w:eastAsia="es-EC"/>
-          <w14:ligatures w14:val="none"/>
-        </w:rPr>
-        <w:t>�</w:t>
-      </w:r>
-      <w:r>
-        <w:rPr>
-          <w:rFonts w:ascii="Arial" w:eastAsia="Times New Roman" w:hAnsi="Arial" w:cs="Arial"/>
-          <w:color w:val="000000"/>
-          <w:kern w:val="0"/>
-          <w:sz w:val="24"/>
-          <w:szCs w:val="24"/>
-          <w:lang w:eastAsia="es-EC"/>
-          <w14:ligatures w14:val="none"/>
-        </w:rPr>
-        <w:t>−1n−1.</w:t>
+        <w:t>El paso recursivo reduce el problema al multiplicar n por el factorial de n−1.</w:t>
       </w:r>
     </w:p>
     <w:p>
@@ -1181,34 +1047,24 @@
           <w:lang w:eastAsia="es-EC"/>
           <w14:ligatures w14:val="none"/>
         </w:rPr>
-        <w:t xml:space="preserve">No se necesita acumulación de resultados en este caso, ya que el valor </w:t>
-      </w:r>
-      <w:proofErr w:type="gramStart"/>
-      <w:r>
-        <w:rPr>
-          <w:rFonts w:ascii="Arial" w:eastAsia="Times New Roman" w:hAnsi="Arial" w:cs="Arial"/>
-          <w:color w:val="000000"/>
-          <w:kern w:val="0"/>
-          <w:sz w:val="24"/>
-          <w:szCs w:val="24"/>
-          <w:lang w:eastAsia="es-EC"/>
-          <w14:ligatures w14:val="none"/>
-        </w:rPr>
-        <w:t>del factorial</w:t>
-      </w:r>
-      <w:proofErr w:type="gramEnd"/>
-      <w:r>
-        <w:rPr>
-          <w:rFonts w:ascii="Arial" w:eastAsia="Times New Roman" w:hAnsi="Arial" w:cs="Arial"/>
-          <w:color w:val="000000"/>
-          <w:kern w:val="0"/>
-          <w:sz w:val="24"/>
-          <w:szCs w:val="24"/>
-          <w:lang w:eastAsia="es-EC"/>
-          <w14:ligatures w14:val="none"/>
-        </w:rPr>
-        <w:t xml:space="preserve"> se calcula directamente a partir de las llamadas recursivas.</w:t>
-      </w:r>
+        <w:t>No se necesita acumulación de resultados en este caso, ya que el valor del factorial se calcula directamente a partir de las llamadas recursivas.</w:t>
+      </w:r>
+    </w:p>
+    <w:p>
+      <w:pPr>
+        <w:spacing w:after="0" w:line="240" w:lineRule="auto"/>
+        <w:ind w:left="567" w:hanging="567"/>
+        <w:jc w:val="both"/>
+        <w:rPr>
+          <w:rFonts w:ascii="Arial" w:eastAsia="Times New Roman" w:hAnsi="Arial" w:cs="Arial"/>
+          <w:color w:val="000000"/>
+          <w:kern w:val="0"/>
+          <w:sz w:val="24"/>
+          <w:szCs w:val="24"/>
+          <w:lang w:eastAsia="es-EC"/>
+          <w14:ligatures w14:val="none"/>
+        </w:rPr>
+      </w:pPr>
     </w:p>
     <w:p>
       <w:pPr>
@@ -1327,14 +1183,27 @@
           <w:lang w:val="en-US" w:eastAsia="es-EC"/>
           <w14:ligatures w14:val="none"/>
         </w:rPr>
-        <w:t xml:space="preserve">. </w:t>
-      </w:r>
-      <w:proofErr w:type="spellStart"/>
-      <w:r>
-        <w:rPr>
-          <w:rFonts w:ascii="Arial" w:eastAsia="Times New Roman" w:hAnsi="Arial" w:cs="Arial"/>
-          <w:b/>
-          <w:bCs/>
+        <w:t>. Referencias</w:t>
+      </w:r>
+    </w:p>
+    <w:p>
+      <w:pPr>
+        <w:spacing w:after="0" w:line="240" w:lineRule="auto"/>
+        <w:ind w:left="567" w:hanging="567"/>
+        <w:jc w:val="both"/>
+        <w:rPr>
+          <w:rFonts w:ascii="Arial" w:eastAsia="Times New Roman" w:hAnsi="Arial" w:cs="Arial"/>
+          <w:color w:val="000000"/>
+          <w:kern w:val="0"/>
+          <w:sz w:val="24"/>
+          <w:szCs w:val="24"/>
+          <w:lang w:eastAsia="es-EC"/>
+          <w14:ligatures w14:val="none"/>
+        </w:rPr>
+      </w:pPr>
+      <w:r>
+        <w:rPr>
+          <w:rFonts w:ascii="Arial" w:eastAsia="Times New Roman" w:hAnsi="Arial" w:cs="Arial"/>
           <w:color w:val="000000"/>
           <w:kern w:val="0"/>
           <w:sz w:val="24"/>
@@ -1342,9 +1211,44 @@
           <w:lang w:val="en-US" w:eastAsia="es-EC"/>
           <w14:ligatures w14:val="none"/>
         </w:rPr>
-        <w:t>Referencias</w:t>
-      </w:r>
-      <w:proofErr w:type="spellEnd"/>
+        <w:t>Cormen, T. H., Leiserson, C. E., Rivest, R. L., &amp; Stein, C. (20</w:t>
+      </w:r>
+      <w:r>
+        <w:rPr>
+          <w:rFonts w:ascii="Arial" w:eastAsia="Times New Roman" w:hAnsi="Arial" w:cs="Arial"/>
+          <w:color w:val="000000"/>
+          <w:kern w:val="0"/>
+          <w:sz w:val="24"/>
+          <w:szCs w:val="24"/>
+          <w:lang w:val="en-US" w:eastAsia="es-EC"/>
+          <w14:ligatures w14:val="none"/>
+        </w:rPr>
+        <w:t>1</w:t>
+      </w:r>
+      <w:r>
+        <w:rPr>
+          <w:rFonts w:ascii="Arial" w:eastAsia="Times New Roman" w:hAnsi="Arial" w:cs="Arial"/>
+          <w:color w:val="000000"/>
+          <w:kern w:val="0"/>
+          <w:sz w:val="24"/>
+          <w:szCs w:val="24"/>
+          <w:lang w:val="en-US" w:eastAsia="es-EC"/>
+          <w14:ligatures w14:val="none"/>
+        </w:rPr>
+        <w:t xml:space="preserve">9). "Introduction to Algorithms." </w:t>
+      </w:r>
+      <w:r>
+        <w:rPr>
+          <w:rFonts w:ascii="Arial" w:eastAsia="Times New Roman" w:hAnsi="Arial" w:cs="Arial"/>
+          <w:color w:val="000000"/>
+          <w:kern w:val="0"/>
+          <w:sz w:val="24"/>
+          <w:szCs w:val="24"/>
+          <w:lang w:eastAsia="es-EC"/>
+          <w14:ligatures w14:val="none"/>
+        </w:rPr>
+        <w:t>MIT Press.</w:t>
+      </w:r>
     </w:p>
     <w:p>
       <w:pPr>
@@ -1361,7 +1265,6 @@
           <w14:ligatures w14:val="none"/>
         </w:rPr>
       </w:pPr>
-      <w:proofErr w:type="spellStart"/>
       <w:r>
         <w:rPr>
           <w:rFonts w:ascii="Arial" w:eastAsia="Times New Roman" w:hAnsi="Arial" w:cs="Arial"/>
@@ -1372,9 +1275,8 @@
           <w:lang w:val="en-US" w:eastAsia="es-EC"/>
           <w14:ligatures w14:val="none"/>
         </w:rPr>
-        <w:t>Cormen</w:t>
-      </w:r>
-      <w:proofErr w:type="spellEnd"/>
+        <w:t>Sedgewick, R., &amp; Wayne, K. (20</w:t>
+      </w:r>
       <w:r>
         <w:rPr>
           <w:rFonts w:ascii="Arial" w:eastAsia="Times New Roman" w:hAnsi="Arial" w:cs="Arial"/>
@@ -1385,9 +1287,8 @@
           <w:lang w:val="en-US" w:eastAsia="es-EC"/>
           <w14:ligatures w14:val="none"/>
         </w:rPr>
-        <w:t xml:space="preserve">, T. H., </w:t>
-      </w:r>
-      <w:proofErr w:type="spellStart"/>
+        <w:t>2</w:t>
+      </w:r>
       <w:r>
         <w:rPr>
           <w:rFonts w:ascii="Arial" w:eastAsia="Times New Roman" w:hAnsi="Arial" w:cs="Arial"/>
@@ -1398,86 +1299,7 @@
           <w:lang w:val="en-US" w:eastAsia="es-EC"/>
           <w14:ligatures w14:val="none"/>
         </w:rPr>
-        <w:t>Leiserson</w:t>
-      </w:r>
-      <w:proofErr w:type="spellEnd"/>
-      <w:r>
-        <w:rPr>
-          <w:rFonts w:ascii="Arial" w:eastAsia="Times New Roman" w:hAnsi="Arial" w:cs="Arial"/>
-          <w:color w:val="000000"/>
-          <w:kern w:val="0"/>
-          <w:sz w:val="24"/>
-          <w:szCs w:val="24"/>
-          <w:lang w:val="en-US" w:eastAsia="es-EC"/>
-          <w14:ligatures w14:val="none"/>
-        </w:rPr>
-        <w:t xml:space="preserve">, C. E., Rivest, R. L., &amp; Stein, C. (2009). "Introduction to Algorithms." </w:t>
-      </w:r>
-      <w:r>
-        <w:rPr>
-          <w:rFonts w:ascii="Arial" w:eastAsia="Times New Roman" w:hAnsi="Arial" w:cs="Arial"/>
-          <w:color w:val="000000"/>
-          <w:kern w:val="0"/>
-          <w:sz w:val="24"/>
-          <w:szCs w:val="24"/>
-          <w:lang w:eastAsia="es-EC"/>
-          <w14:ligatures w14:val="none"/>
-        </w:rPr>
-        <w:t xml:space="preserve">MIT </w:t>
-      </w:r>
-      <w:proofErr w:type="spellStart"/>
-      <w:r>
-        <w:rPr>
-          <w:rFonts w:ascii="Arial" w:eastAsia="Times New Roman" w:hAnsi="Arial" w:cs="Arial"/>
-          <w:color w:val="000000"/>
-          <w:kern w:val="0"/>
-          <w:sz w:val="24"/>
-          <w:szCs w:val="24"/>
-          <w:lang w:eastAsia="es-EC"/>
-          <w14:ligatures w14:val="none"/>
-        </w:rPr>
-        <w:t>Press</w:t>
-      </w:r>
-      <w:proofErr w:type="spellEnd"/>
-      <w:r>
-        <w:rPr>
-          <w:rFonts w:ascii="Arial" w:eastAsia="Times New Roman" w:hAnsi="Arial" w:cs="Arial"/>
-          <w:color w:val="000000"/>
-          <w:kern w:val="0"/>
-          <w:sz w:val="24"/>
-          <w:szCs w:val="24"/>
-          <w:lang w:eastAsia="es-EC"/>
-          <w14:ligatures w14:val="none"/>
-        </w:rPr>
-        <w:t>.</w:t>
-      </w:r>
-    </w:p>
-    <w:p>
-      <w:pPr>
-        <w:spacing w:after="0" w:line="240" w:lineRule="auto"/>
-        <w:ind w:left="567" w:hanging="567"/>
-        <w:jc w:val="both"/>
-        <w:rPr>
-          <w:rFonts w:ascii="Arial" w:eastAsia="Times New Roman" w:hAnsi="Arial" w:cs="Arial"/>
-          <w:color w:val="000000"/>
-          <w:kern w:val="0"/>
-          <w:sz w:val="24"/>
-          <w:szCs w:val="24"/>
-          <w:lang w:eastAsia="es-EC"/>
-          <w14:ligatures w14:val="none"/>
-        </w:rPr>
-      </w:pPr>
-      <w:r>
-        <w:rPr>
-          <w:rFonts w:ascii="Arial" w:eastAsia="Times New Roman" w:hAnsi="Arial" w:cs="Arial"/>
-          <w:color w:val="000000"/>
-          <w:kern w:val="0"/>
-          <w:sz w:val="24"/>
-          <w:szCs w:val="24"/>
-          <w:lang w:val="en-US" w:eastAsia="es-EC"/>
-          <w14:ligatures w14:val="none"/>
-        </w:rPr>
-        <w:t xml:space="preserve">Sedgewick, R., &amp; Wayne, K. (2011). "Algorithms." </w:t>
+        <w:t xml:space="preserve">1). "Algorithms." </w:t>
       </w:r>
       <w:r>
         <w:rPr>
